--- a/jason-frinchaboy-resume.docx
+++ b/jason-frinchaboy-resume.docx
@@ -838,7 +838,7 @@
           <w:szCs w:val="20"/>
           <w:rtl w:val="0"/>
         </w:rPr>
-        <w:t xml:space="preserve">Lead Developer</w:t>
+        <w:t xml:space="preserve">Web Developer</w:t>
         <w:tab/>
         <w:t xml:space="preserve">January 2017 – Present</w:t>
       </w:r>
@@ -976,7 +976,7 @@
           <w:szCs w:val="20"/>
           <w:rtl w:val="0"/>
         </w:rPr>
-        <w:t xml:space="preserve">Chief Technology Officer / Lead Developer</w:t>
+        <w:t xml:space="preserve">Lead Developer</w:t>
         <w:tab/>
         <w:t xml:space="preserve">February 2014 – January 2017</w:t>
       </w:r>
@@ -3383,36 +3383,15 @@
     <w:rPrDefault>
       <w:rPr>
         <w:rFonts w:ascii="Calibri" w:cs="Calibri" w:eastAsia="Calibri" w:hAnsi="Calibri"/>
-        <w:b w:val="0"/>
-        <w:i w:val="0"/>
-        <w:smallCaps w:val="0"/>
-        <w:strike w:val="0"/>
-        <w:color w:val="000000"/>
         <w:sz w:val="16"/>
         <w:szCs w:val="16"/>
-        <w:u w:val="none"/>
-        <w:shd w:fill="auto" w:val="clear"/>
-        <w:vertAlign w:val="baseline"/>
         <w:lang w:val="en"/>
       </w:rPr>
     </w:rPrDefault>
     <w:pPrDefault>
       <w:pPr>
-        <w:keepNext w:val="0"/>
-        <w:keepLines w:val="0"/>
         <w:widowControl w:val="0"/>
-        <w:pBdr>
-          <w:top w:space="0" w:sz="0" w:val="nil"/>
-          <w:left w:space="0" w:sz="0" w:val="nil"/>
-          <w:bottom w:space="0" w:sz="0" w:val="nil"/>
-          <w:right w:space="0" w:sz="0" w:val="nil"/>
-          <w:between w:space="0" w:sz="0" w:val="nil"/>
-        </w:pBdr>
-        <w:shd w:fill="auto" w:val="clear"/>
-        <w:spacing w:after="0" w:before="0" w:line="264" w:lineRule="auto"/>
-        <w:ind w:left="0" w:right="0" w:firstLine="0"/>
-        <w:contextualSpacing w:val="0"/>
-        <w:jc w:val="left"/>
+        <w:spacing w:line="264" w:lineRule="auto"/>
       </w:pPr>
     </w:pPrDefault>
   </w:docDefaults>

--- a/jason-frinchaboy-resume.docx
+++ b/jason-frinchaboy-resume.docx
@@ -561,8 +561,6 @@
               <w:contextualSpacing w:val="0"/>
               <w:rPr>
                 <w:rFonts w:ascii="Droid Serif" w:cs="Droid Serif" w:eastAsia="Droid Serif" w:hAnsi="Droid Serif"/>
-                <w:sz w:val="20"/>
-                <w:szCs w:val="20"/>
               </w:rPr>
             </w:pPr>
             <w:r>
@@ -574,47 +572,6 @@
               </w:rPr>
               <w:t xml:space="preserve">1 year React and React Native</w:t>
             </w:r>
-          </w:p>
-          <w:p>
-            <w:pPr>
-              <w:tabs>
-                <w:tab w:val="left" w:pos="270"/>
-              </w:tabs>
-              <w:spacing w:line="324.00000000000006" w:lineRule="auto"/>
-              <w:ind w:left="270" w:firstLine="0"/>
-              <w:contextualSpacing w:val="0"/>
-              <w:rPr>
-                <w:rFonts w:ascii="Droid Serif" w:cs="Droid Serif" w:eastAsia="Droid Serif" w:hAnsi="Droid Serif"/>
-                <w:sz w:val="20"/>
-                <w:szCs w:val="20"/>
-              </w:rPr>
-            </w:pPr>
-            <w:r>
-              <w:rPr>
-                <w:rtl w:val="0"/>
-              </w:rPr>
-            </w:r>
-          </w:p>
-          <w:p>
-            <w:pPr>
-              <w:pBdr>
-                <w:top w:space="0" w:sz="0" w:val="nil"/>
-                <w:left w:space="0" w:sz="0" w:val="nil"/>
-                <w:bottom w:space="0" w:sz="0" w:val="nil"/>
-                <w:right w:space="0" w:sz="0" w:val="nil"/>
-                <w:between w:space="0" w:sz="0" w:val="nil"/>
-              </w:pBdr>
-              <w:shd w:fill="auto" w:val="clear"/>
-              <w:tabs>
-                <w:tab w:val="left" w:pos="270"/>
-              </w:tabs>
-              <w:spacing w:line="324.00000000000006" w:lineRule="auto"/>
-              <w:ind w:left="270" w:firstLine="0"/>
-              <w:contextualSpacing w:val="0"/>
-              <w:rPr>
-                <w:rFonts w:ascii="Droid Serif" w:cs="Droid Serif" w:eastAsia="Droid Serif" w:hAnsi="Droid Serif"/>
-              </w:rPr>
-            </w:pPr>
             <w:r>
               <w:rPr>
                 <w:rtl w:val="0"/>
@@ -869,7 +826,7 @@
           <w:szCs w:val="20"/>
           <w:rtl w:val="0"/>
         </w:rPr>
-        <w:t xml:space="preserve">All aspects of full stack development using React, AngularJS, and other bleeding-edge web technologies.</w:t>
+        <w:t xml:space="preserve">Full stack web development using React, AngularJS, and modern build tools such as WebPack and NodeJS.</w:t>
       </w:r>
     </w:p>
     <w:p>
@@ -894,96 +851,7 @@
           <w:szCs w:val="20"/>
           <w:rtl w:val="0"/>
         </w:rPr>
-        <w:t xml:space="preserve">All aspects of customer management.</w:t>
-      </w:r>
-    </w:p>
-    <w:p>
-      <w:pPr>
-        <w:spacing w:line="324.00000000000006" w:lineRule="auto"/>
-        <w:contextualSpacing w:val="0"/>
-        <w:rPr>
-          <w:rFonts w:ascii="Droid Serif" w:cs="Droid Serif" w:eastAsia="Droid Serif" w:hAnsi="Droid Serif"/>
-          <w:smallCaps w:val="1"/>
-          <w:sz w:val="20"/>
-          <w:szCs w:val="20"/>
-        </w:rPr>
-      </w:pPr>
-      <w:r>
-        <w:rPr>
-          <w:rtl w:val="0"/>
-        </w:rPr>
-      </w:r>
-    </w:p>
-    <w:p>
-      <w:pPr>
-        <w:pBdr>
-          <w:top w:space="0" w:sz="0" w:val="nil"/>
-          <w:left w:space="0" w:sz="0" w:val="nil"/>
-          <w:bottom w:space="0" w:sz="0" w:val="nil"/>
-          <w:right w:space="0" w:sz="0" w:val="nil"/>
-          <w:between w:space="0" w:sz="0" w:val="nil"/>
-        </w:pBdr>
-        <w:shd w:fill="auto" w:val="clear"/>
-        <w:spacing w:line="324.00000000000006" w:lineRule="auto"/>
-        <w:ind w:left="288" w:firstLine="0"/>
-        <w:contextualSpacing w:val="0"/>
-        <w:rPr>
-          <w:rFonts w:ascii="Droid Serif" w:cs="Droid Serif" w:eastAsia="Droid Serif" w:hAnsi="Droid Serif"/>
-        </w:rPr>
-      </w:pPr>
-      <w:r>
-        <w:rPr>
-          <w:rFonts w:ascii="Droid Serif" w:cs="Droid Serif" w:eastAsia="Droid Serif" w:hAnsi="Droid Serif"/>
-          <w:sz w:val="20"/>
-          <w:szCs w:val="20"/>
-          <w:rtl w:val="0"/>
-        </w:rPr>
-        <w:t xml:space="preserve">Young &amp; Co (youngand.co) – Portland, OR and San Francisco, CA </w:t>
-      </w:r>
-      <w:r>
-        <w:rPr>
-          <w:rtl w:val="0"/>
-        </w:rPr>
-      </w:r>
-    </w:p>
-    <w:p>
-      <w:pPr>
-        <w:pBdr>
-          <w:top w:space="0" w:sz="0" w:val="nil"/>
-          <w:left w:space="0" w:sz="0" w:val="nil"/>
-          <w:bottom w:space="0" w:sz="0" w:val="nil"/>
-          <w:right w:space="0" w:sz="0" w:val="nil"/>
-          <w:between w:space="0" w:sz="0" w:val="nil"/>
-        </w:pBdr>
-        <w:shd w:fill="auto" w:val="clear"/>
-        <w:tabs>
-          <w:tab w:val="left" w:pos="7560"/>
-        </w:tabs>
-        <w:spacing w:line="324.00000000000006" w:lineRule="auto"/>
-        <w:ind w:left="288" w:firstLine="0"/>
-        <w:contextualSpacing w:val="0"/>
-        <w:rPr>
-          <w:rFonts w:ascii="Droid Serif" w:cs="Droid Serif" w:eastAsia="Droid Serif" w:hAnsi="Droid Serif"/>
-          <w:sz w:val="20"/>
-          <w:szCs w:val="20"/>
-        </w:rPr>
-      </w:pPr>
-      <w:r>
-        <w:rPr>
-          <w:rFonts w:ascii="Droid Serif" w:cs="Droid Serif" w:eastAsia="Droid Serif" w:hAnsi="Droid Serif"/>
-          <w:b w:val="1"/>
-          <w:sz w:val="20"/>
-          <w:szCs w:val="20"/>
-          <w:rtl w:val="0"/>
-        </w:rPr>
-        <w:t xml:space="preserve">Lead Developer</w:t>
-        <w:tab/>
-        <w:t xml:space="preserve">February 2014 – January 2017</w:t>
-      </w:r>
-      <w:r>
-        <w:rPr>
-          <w:rtl w:val="0"/>
-        </w:rPr>
+        <w:t xml:space="preserve">Built and maintained AsylumArts.org, a New York Artist Fellowship website using Yii2 (PHP) Framework and MySQL.</w:t>
       </w:r>
     </w:p>
     <w:p>
@@ -992,30 +860,23 @@
           <w:ilvl w:val="0"/>
           <w:numId w:val="2"/>
         </w:numPr>
-        <w:pBdr>
-          <w:top w:space="0" w:sz="0" w:val="nil"/>
-          <w:left w:space="0" w:sz="0" w:val="nil"/>
-          <w:bottom w:space="0" w:sz="0" w:val="nil"/>
-          <w:right w:space="0" w:sz="0" w:val="nil"/>
-          <w:between w:space="0" w:sz="0" w:val="nil"/>
-        </w:pBdr>
-        <w:shd w:fill="auto" w:val="clear"/>
         <w:spacing w:line="324.00000000000006" w:lineRule="auto"/>
         <w:ind w:left="1008" w:hanging="358.9999999999999"/>
         <w:rPr>
           <w:rFonts w:ascii="Droid Serif" w:cs="Droid Serif" w:eastAsia="Droid Serif" w:hAnsi="Droid Serif"/>
           <w:sz w:val="20"/>
           <w:szCs w:val="20"/>
-        </w:rPr>
-      </w:pPr>
-      <w:r>
-        <w:rPr>
-          <w:rFonts w:ascii="Droid Serif" w:cs="Droid Serif" w:eastAsia="Droid Serif" w:hAnsi="Droid Serif"/>
-          <w:sz w:val="20"/>
-          <w:szCs w:val="20"/>
-          <w:rtl w:val="0"/>
-        </w:rPr>
-        <w:t xml:space="preserve">Delivered products under aggressive deadlines to high profile clients (references from Google available).</w:t>
+          <w:u w:val="none"/>
+        </w:rPr>
+      </w:pPr>
+      <w:r>
+        <w:rPr>
+          <w:rFonts w:ascii="Droid Serif" w:cs="Droid Serif" w:eastAsia="Droid Serif" w:hAnsi="Droid Serif"/>
+          <w:sz w:val="20"/>
+          <w:szCs w:val="20"/>
+          <w:rtl w:val="0"/>
+        </w:rPr>
+        <w:t xml:space="preserve">Designed and built a web-based system for NorthAmericanRepower.com. The system allows semi-truck engine installers to record installation details. Built with Laravel and MySQL.</w:t>
       </w:r>
     </w:p>
     <w:p>
@@ -1024,30 +885,111 @@
           <w:ilvl w:val="0"/>
           <w:numId w:val="2"/>
         </w:numPr>
-        <w:pBdr>
-          <w:top w:space="0" w:sz="0" w:val="nil"/>
-          <w:left w:space="0" w:sz="0" w:val="nil"/>
-          <w:bottom w:space="0" w:sz="0" w:val="nil"/>
-          <w:right w:space="0" w:sz="0" w:val="nil"/>
-          <w:between w:space="0" w:sz="0" w:val="nil"/>
-        </w:pBdr>
-        <w:shd w:fill="auto" w:val="clear"/>
         <w:spacing w:line="324.00000000000006" w:lineRule="auto"/>
         <w:ind w:left="1008" w:hanging="358.9999999999999"/>
         <w:rPr>
           <w:rFonts w:ascii="Droid Serif" w:cs="Droid Serif" w:eastAsia="Droid Serif" w:hAnsi="Droid Serif"/>
           <w:sz w:val="20"/>
           <w:szCs w:val="20"/>
-        </w:rPr>
-      </w:pPr>
-      <w:r>
-        <w:rPr>
-          <w:rFonts w:ascii="Droid Serif" w:cs="Droid Serif" w:eastAsia="Droid Serif" w:hAnsi="Droid Serif"/>
-          <w:sz w:val="20"/>
-          <w:szCs w:val="20"/>
-          <w:rtl w:val="0"/>
-        </w:rPr>
-        <w:t xml:space="preserve">Participant in all stages of design and development with emphasis on programming key deliverables.</w:t>
+          <w:u w:val="none"/>
+        </w:rPr>
+      </w:pPr>
+      <w:r>
+        <w:rPr>
+          <w:rFonts w:ascii="Droid Serif" w:cs="Droid Serif" w:eastAsia="Droid Serif" w:hAnsi="Droid Serif"/>
+          <w:sz w:val="20"/>
+          <w:szCs w:val="20"/>
+          <w:rtl w:val="0"/>
+        </w:rPr>
+        <w:t xml:space="preserve">Provided small scale services and support including setting up HTML forms or assisting other developers with complex CSS or JavaScript issues.</w:t>
+      </w:r>
+    </w:p>
+    <w:p>
+      <w:pPr>
+        <w:spacing w:line="324.00000000000006" w:lineRule="auto"/>
+        <w:contextualSpacing w:val="0"/>
+        <w:rPr>
+          <w:rFonts w:ascii="Droid Serif" w:cs="Droid Serif" w:eastAsia="Droid Serif" w:hAnsi="Droid Serif"/>
+          <w:sz w:val="20"/>
+          <w:szCs w:val="20"/>
+        </w:rPr>
+      </w:pPr>
+      <w:r>
+        <w:rPr>
+          <w:rtl w:val="0"/>
+        </w:rPr>
+      </w:r>
+    </w:p>
+    <w:p>
+      <w:pPr>
+        <w:pBdr>
+          <w:top w:space="0" w:sz="0" w:val="nil"/>
+          <w:left w:space="0" w:sz="0" w:val="nil"/>
+          <w:bottom w:space="0" w:sz="0" w:val="nil"/>
+          <w:right w:space="0" w:sz="0" w:val="nil"/>
+          <w:between w:space="0" w:sz="0" w:val="nil"/>
+        </w:pBdr>
+        <w:shd w:fill="auto" w:val="clear"/>
+        <w:spacing w:line="324.00000000000006" w:lineRule="auto"/>
+        <w:ind w:left="288" w:firstLine="0"/>
+        <w:contextualSpacing w:val="0"/>
+        <w:rPr>
+          <w:rFonts w:ascii="Droid Serif" w:cs="Droid Serif" w:eastAsia="Droid Serif" w:hAnsi="Droid Serif"/>
+        </w:rPr>
+      </w:pPr>
+      <w:r>
+        <w:rPr>
+          <w:rFonts w:ascii="Droid Serif" w:cs="Droid Serif" w:eastAsia="Droid Serif" w:hAnsi="Droid Serif"/>
+          <w:sz w:val="20"/>
+          <w:szCs w:val="20"/>
+          <w:rtl w:val="0"/>
+        </w:rPr>
+        <w:t xml:space="preserve">Young &amp; Co (youngand.co) – Portland, OR and San Francisco, CA </w:t>
+      </w:r>
+      <w:r>
+        <w:rPr>
+          <w:rtl w:val="0"/>
+        </w:rPr>
+      </w:r>
+    </w:p>
+    <w:p>
+      <w:pPr>
+        <w:pBdr>
+          <w:top w:space="0" w:sz="0" w:val="nil"/>
+          <w:left w:space="0" w:sz="0" w:val="nil"/>
+          <w:bottom w:space="0" w:sz="0" w:val="nil"/>
+          <w:right w:space="0" w:sz="0" w:val="nil"/>
+          <w:between w:space="0" w:sz="0" w:val="nil"/>
+        </w:pBdr>
+        <w:shd w:fill="auto" w:val="clear"/>
+        <w:tabs>
+          <w:tab w:val="left" w:pos="7560"/>
+        </w:tabs>
+        <w:spacing w:line="324.00000000000006" w:lineRule="auto"/>
+        <w:ind w:left="288" w:firstLine="0"/>
+        <w:contextualSpacing w:val="0"/>
+        <w:rPr>
+          <w:rFonts w:ascii="Droid Serif" w:cs="Droid Serif" w:eastAsia="Droid Serif" w:hAnsi="Droid Serif"/>
+          <w:sz w:val="20"/>
+          <w:szCs w:val="20"/>
+        </w:rPr>
+      </w:pPr>
+      <w:r>
+        <w:rPr>
+          <w:rFonts w:ascii="Droid Serif" w:cs="Droid Serif" w:eastAsia="Droid Serif" w:hAnsi="Droid Serif"/>
+          <w:b w:val="1"/>
+          <w:sz w:val="20"/>
+          <w:szCs w:val="20"/>
+          <w:rtl w:val="0"/>
+        </w:rPr>
+        <w:t xml:space="preserve">Lead Developer</w:t>
+        <w:tab/>
+        <w:t xml:space="preserve">February 2014 – January 2017</w:t>
+      </w:r>
+      <w:r>
+        <w:rPr>
+          <w:rtl w:val="0"/>
+        </w:rPr>
       </w:r>
     </w:p>
     <w:p>
@@ -1079,7 +1021,7 @@
           <w:szCs w:val="20"/>
           <w:rtl w:val="0"/>
         </w:rPr>
-        <w:t xml:space="preserve">Developed products as a contractor on behalf of Google for third-parties, e.g. a major retailer.</w:t>
+        <w:t xml:space="preserve">Delivered products under aggressive deadlines to high profile clients (references from Google available).</w:t>
       </w:r>
     </w:p>
     <w:p>
@@ -1111,7 +1053,7 @@
           <w:szCs w:val="20"/>
           <w:rtl w:val="0"/>
         </w:rPr>
-        <w:t xml:space="preserve">Managed a small team of Portland-based developers using JIRA issue tracking.</w:t>
+        <w:t xml:space="preserve">Participant in all stages of design and development with emphasis on programming key deliverables.</w:t>
       </w:r>
     </w:p>
     <w:p>
@@ -1143,114 +1085,7 @@
           <w:szCs w:val="20"/>
           <w:rtl w:val="0"/>
         </w:rPr>
-        <w:t xml:space="preserve">Interfaced directly with Google Engineers and Project Managers both remotely and on-site during all stages of product development.</w:t>
-      </w:r>
-    </w:p>
-    <w:p>
-      <w:pPr>
-        <w:pBdr>
-          <w:top w:space="0" w:sz="0" w:val="nil"/>
-          <w:left w:space="0" w:sz="0" w:val="nil"/>
-          <w:bottom w:space="0" w:sz="0" w:val="nil"/>
-          <w:right w:space="0" w:sz="0" w:val="nil"/>
-          <w:between w:space="0" w:sz="0" w:val="nil"/>
-        </w:pBdr>
-        <w:shd w:fill="auto" w:val="clear"/>
-        <w:spacing w:line="324.00000000000006" w:lineRule="auto"/>
-        <w:ind w:left="288" w:firstLine="0"/>
-        <w:contextualSpacing w:val="0"/>
-        <w:rPr>
-          <w:rFonts w:ascii="Droid Serif" w:cs="Droid Serif" w:eastAsia="Droid Serif" w:hAnsi="Droid Serif"/>
-          <w:sz w:val="20"/>
-          <w:szCs w:val="20"/>
-        </w:rPr>
-      </w:pPr>
-      <w:r>
-        <w:rPr>
-          <w:rtl w:val="0"/>
-        </w:rPr>
-      </w:r>
-    </w:p>
-    <w:p>
-      <w:pPr>
-        <w:pBdr>
-          <w:top w:space="0" w:sz="0" w:val="nil"/>
-          <w:left w:space="0" w:sz="0" w:val="nil"/>
-          <w:bottom w:space="0" w:sz="0" w:val="nil"/>
-          <w:right w:space="0" w:sz="0" w:val="nil"/>
-          <w:between w:space="0" w:sz="0" w:val="nil"/>
-        </w:pBdr>
-        <w:shd w:fill="auto" w:val="clear"/>
-        <w:spacing w:line="324.00000000000006" w:lineRule="auto"/>
-        <w:ind w:left="288" w:firstLine="0"/>
-        <w:contextualSpacing w:val="0"/>
-        <w:rPr>
-          <w:rFonts w:ascii="Droid Serif" w:cs="Droid Serif" w:eastAsia="Droid Serif" w:hAnsi="Droid Serif"/>
-        </w:rPr>
-      </w:pPr>
-      <w:r>
-        <w:rPr>
-          <w:rFonts w:ascii="Droid Serif" w:cs="Droid Serif" w:eastAsia="Droid Serif" w:hAnsi="Droid Serif"/>
-          <w:sz w:val="20"/>
-          <w:szCs w:val="20"/>
-          <w:rtl w:val="0"/>
-        </w:rPr>
-        <w:t xml:space="preserve">MyWedding (mywedding.com) – Portland, OR and Castle Rock, CO</w:t>
-      </w:r>
-      <w:r>
-        <w:rPr>
-          <w:rtl w:val="0"/>
-        </w:rPr>
-      </w:r>
-    </w:p>
-    <w:p>
-      <w:pPr>
-        <w:pBdr>
-          <w:top w:space="0" w:sz="0" w:val="nil"/>
-          <w:left w:space="0" w:sz="0" w:val="nil"/>
-          <w:bottom w:space="0" w:sz="0" w:val="nil"/>
-          <w:right w:space="0" w:sz="0" w:val="nil"/>
-          <w:between w:space="0" w:sz="0" w:val="nil"/>
-        </w:pBdr>
-        <w:shd w:fill="auto" w:val="clear"/>
-        <w:tabs>
-          <w:tab w:val="left" w:pos="7560"/>
-        </w:tabs>
-        <w:spacing w:line="324.00000000000006" w:lineRule="auto"/>
-        <w:ind w:left="288" w:firstLine="0"/>
-        <w:contextualSpacing w:val="0"/>
-        <w:rPr>
-          <w:rFonts w:ascii="Droid Serif" w:cs="Droid Serif" w:eastAsia="Droid Serif" w:hAnsi="Droid Serif"/>
-          <w:sz w:val="20"/>
-          <w:szCs w:val="20"/>
-        </w:rPr>
-      </w:pPr>
-      <w:r>
-        <w:rPr>
-          <w:rFonts w:ascii="Droid Serif" w:cs="Droid Serif" w:eastAsia="Droid Serif" w:hAnsi="Droid Serif"/>
-          <w:b w:val="1"/>
-          <w:sz w:val="20"/>
-          <w:szCs w:val="20"/>
-          <w:rtl w:val="0"/>
-        </w:rPr>
-        <w:t xml:space="preserve">Web Developer</w:t>
-      </w:r>
-      <w:r>
-        <w:rPr>
-          <w:rFonts w:ascii="Droid Serif" w:cs="Droid Serif" w:eastAsia="Droid Serif" w:hAnsi="Droid Serif"/>
-          <w:b w:val="1"/>
-          <w:sz w:val="20"/>
-          <w:szCs w:val="20"/>
-          <w:rtl w:val="0"/>
-        </w:rPr>
-        <w:t xml:space="preserve"> III</w:t>
-        <w:tab/>
-        <w:t xml:space="preserve">February 2012 – December 2013</w:t>
-      </w:r>
-      <w:r>
-        <w:rPr>
-          <w:rtl w:val="0"/>
-        </w:rPr>
+        <w:t xml:space="preserve">Developed products as a contractor on behalf of Google for third-parties, e.g. a major retailer.</w:t>
       </w:r>
     </w:p>
     <w:p>
@@ -1282,21 +1117,7 @@
           <w:szCs w:val="20"/>
           <w:rtl w:val="0"/>
         </w:rPr>
-        <w:t xml:space="preserve">Coordinated directly with stakeholders to develop and implement </w:t>
-      </w:r>
-      <w:r>
-        <w:rPr>
-          <w:rFonts w:ascii="Droid Serif" w:cs="Droid Serif" w:eastAsia="Droid Serif" w:hAnsi="Droid Serif"/>
-          <w:sz w:val="20"/>
-          <w:szCs w:val="20"/>
-          <w:rtl w:val="0"/>
-        </w:rPr>
-        <w:t xml:space="preserve">new features.</w:t>
-      </w:r>
-      <w:r>
-        <w:rPr>
-          <w:rtl w:val="0"/>
-        </w:rPr>
+        <w:t xml:space="preserve">Managed a small team of Portland-based developers using JIRA issue tracking.</w:t>
       </w:r>
     </w:p>
     <w:p>
@@ -1328,25 +1149,114 @@
           <w:szCs w:val="20"/>
           <w:rtl w:val="0"/>
         </w:rPr>
-        <w:t xml:space="preserve">Resolved hundreds of issues ranging from minor style fixes to </w:t>
-      </w:r>
-      <w:r>
-        <w:rPr>
-          <w:rFonts w:ascii="Droid Serif" w:cs="Droid Serif" w:eastAsia="Droid Serif" w:hAnsi="Droid Serif"/>
-          <w:sz w:val="20"/>
-          <w:szCs w:val="20"/>
-          <w:rtl w:val="0"/>
-        </w:rPr>
-        <w:t xml:space="preserve">business critical </w:t>
-      </w:r>
-      <w:r>
-        <w:rPr>
-          <w:rFonts w:ascii="Droid Serif" w:cs="Droid Serif" w:eastAsia="Droid Serif" w:hAnsi="Droid Serif"/>
-          <w:sz w:val="20"/>
-          <w:szCs w:val="20"/>
-          <w:rtl w:val="0"/>
-        </w:rPr>
-        <w:t xml:space="preserve">features/bugs.</w:t>
+        <w:t xml:space="preserve">Interfaced directly with Google Engineers and Project Managers both remotely and on-site during all stages of product development.</w:t>
+      </w:r>
+    </w:p>
+    <w:p>
+      <w:pPr>
+        <w:pBdr>
+          <w:top w:space="0" w:sz="0" w:val="nil"/>
+          <w:left w:space="0" w:sz="0" w:val="nil"/>
+          <w:bottom w:space="0" w:sz="0" w:val="nil"/>
+          <w:right w:space="0" w:sz="0" w:val="nil"/>
+          <w:between w:space="0" w:sz="0" w:val="nil"/>
+        </w:pBdr>
+        <w:shd w:fill="auto" w:val="clear"/>
+        <w:spacing w:line="324.00000000000006" w:lineRule="auto"/>
+        <w:ind w:left="0" w:firstLine="0"/>
+        <w:contextualSpacing w:val="0"/>
+        <w:rPr>
+          <w:rFonts w:ascii="Droid Serif" w:cs="Droid Serif" w:eastAsia="Droid Serif" w:hAnsi="Droid Serif"/>
+          <w:sz w:val="20"/>
+          <w:szCs w:val="20"/>
+        </w:rPr>
+      </w:pPr>
+      <w:r>
+        <w:rPr>
+          <w:rtl w:val="0"/>
+        </w:rPr>
+      </w:r>
+    </w:p>
+    <w:p>
+      <w:pPr>
+        <w:pBdr>
+          <w:top w:space="0" w:sz="0" w:val="nil"/>
+          <w:left w:space="0" w:sz="0" w:val="nil"/>
+          <w:bottom w:space="0" w:sz="0" w:val="nil"/>
+          <w:right w:space="0" w:sz="0" w:val="nil"/>
+          <w:between w:space="0" w:sz="0" w:val="nil"/>
+        </w:pBdr>
+        <w:shd w:fill="auto" w:val="clear"/>
+        <w:spacing w:line="324.00000000000006" w:lineRule="auto"/>
+        <w:ind w:left="0" w:firstLine="270"/>
+        <w:contextualSpacing w:val="0"/>
+        <w:rPr>
+          <w:rFonts w:ascii="Droid Serif" w:cs="Droid Serif" w:eastAsia="Droid Serif" w:hAnsi="Droid Serif"/>
+        </w:rPr>
+      </w:pPr>
+      <w:r>
+        <w:rPr>
+          <w:rFonts w:ascii="Droid Serif" w:cs="Droid Serif" w:eastAsia="Droid Serif" w:hAnsi="Droid Serif"/>
+          <w:sz w:val="20"/>
+          <w:szCs w:val="20"/>
+          <w:rtl w:val="0"/>
+        </w:rPr>
+        <w:t xml:space="preserve">MyWedding (mywedding.com) – Portland, OR and Castle Rock, CO</w:t>
+      </w:r>
+      <w:r>
+        <w:rPr>
+          <w:rtl w:val="0"/>
+        </w:rPr>
+      </w:r>
+    </w:p>
+    <w:p>
+      <w:pPr>
+        <w:pBdr>
+          <w:top w:space="0" w:sz="0" w:val="nil"/>
+          <w:left w:space="0" w:sz="0" w:val="nil"/>
+          <w:bottom w:space="0" w:sz="0" w:val="nil"/>
+          <w:right w:space="0" w:sz="0" w:val="nil"/>
+          <w:between w:space="0" w:sz="0" w:val="nil"/>
+        </w:pBdr>
+        <w:shd w:fill="auto" w:val="clear"/>
+        <w:tabs>
+          <w:tab w:val="left" w:pos="7560"/>
+        </w:tabs>
+        <w:spacing w:line="324.00000000000006" w:lineRule="auto"/>
+        <w:ind w:left="288" w:firstLine="0"/>
+        <w:contextualSpacing w:val="0"/>
+        <w:rPr>
+          <w:rFonts w:ascii="Droid Serif" w:cs="Droid Serif" w:eastAsia="Droid Serif" w:hAnsi="Droid Serif"/>
+          <w:sz w:val="20"/>
+          <w:szCs w:val="20"/>
+        </w:rPr>
+      </w:pPr>
+      <w:r>
+        <w:rPr>
+          <w:rFonts w:ascii="Droid Serif" w:cs="Droid Serif" w:eastAsia="Droid Serif" w:hAnsi="Droid Serif"/>
+          <w:b w:val="1"/>
+          <w:sz w:val="20"/>
+          <w:szCs w:val="20"/>
+          <w:rtl w:val="0"/>
+        </w:rPr>
+        <w:t xml:space="preserve">Web Developer</w:t>
+      </w:r>
+      <w:r>
+        <w:rPr>
+          <w:rFonts w:ascii="Droid Serif" w:cs="Droid Serif" w:eastAsia="Droid Serif" w:hAnsi="Droid Serif"/>
+          <w:b w:val="1"/>
+          <w:sz w:val="20"/>
+          <w:szCs w:val="20"/>
+          <w:rtl w:val="0"/>
+        </w:rPr>
+        <w:t xml:space="preserve"> III</w:t>
+        <w:tab/>
+        <w:t xml:space="preserve">February 2012 – December 2013</w:t>
+      </w:r>
+      <w:r>
+        <w:rPr>
+          <w:rtl w:val="0"/>
+        </w:rPr>
       </w:r>
     </w:p>
     <w:p>
@@ -1365,22 +1275,34 @@
         <w:shd w:fill="auto" w:val="clear"/>
         <w:spacing w:line="324.00000000000006" w:lineRule="auto"/>
         <w:ind w:left="1008" w:hanging="358.9999999999999"/>
-        <w:contextualSpacing w:val="0"/>
-        <w:jc w:val="both"/>
-        <w:rPr>
-          <w:rFonts w:ascii="Droid Serif" w:cs="Droid Serif" w:eastAsia="Droid Serif" w:hAnsi="Droid Serif"/>
-          <w:sz w:val="20"/>
-          <w:szCs w:val="20"/>
-        </w:rPr>
-      </w:pPr>
-      <w:r>
-        <w:rPr>
-          <w:rFonts w:ascii="Droid Serif" w:cs="Droid Serif" w:eastAsia="Droid Serif" w:hAnsi="Droid Serif"/>
-          <w:sz w:val="20"/>
-          <w:szCs w:val="20"/>
-          <w:rtl w:val="0"/>
-        </w:rPr>
-        <w:t xml:space="preserve">Maintained all aspects of the codebase (PHP/Zend/LAMP) in an Agile workflow (Sprints, Story Points).</w:t>
+        <w:rPr>
+          <w:rFonts w:ascii="Droid Serif" w:cs="Droid Serif" w:eastAsia="Droid Serif" w:hAnsi="Droid Serif"/>
+          <w:sz w:val="20"/>
+          <w:szCs w:val="20"/>
+        </w:rPr>
+      </w:pPr>
+      <w:r>
+        <w:rPr>
+          <w:rFonts w:ascii="Droid Serif" w:cs="Droid Serif" w:eastAsia="Droid Serif" w:hAnsi="Droid Serif"/>
+          <w:sz w:val="20"/>
+          <w:szCs w:val="20"/>
+          <w:rtl w:val="0"/>
+        </w:rPr>
+        <w:t xml:space="preserve">Coordinated directly with stakeholders to develop and implement </w:t>
+      </w:r>
+      <w:r>
+        <w:rPr>
+          <w:rFonts w:ascii="Droid Serif" w:cs="Droid Serif" w:eastAsia="Droid Serif" w:hAnsi="Droid Serif"/>
+          <w:sz w:val="20"/>
+          <w:szCs w:val="20"/>
+          <w:rtl w:val="0"/>
+        </w:rPr>
+        <w:t xml:space="preserve">new features.</w:t>
+      </w:r>
+      <w:r>
+        <w:rPr>
+          <w:rtl w:val="0"/>
+        </w:rPr>
       </w:r>
     </w:p>
     <w:p>
@@ -1399,23 +1321,38 @@
         <w:shd w:fill="auto" w:val="clear"/>
         <w:spacing w:line="324.00000000000006" w:lineRule="auto"/>
         <w:ind w:left="1008" w:hanging="358.9999999999999"/>
-        <w:contextualSpacing w:val="0"/>
-        <w:jc w:val="both"/>
-        <w:rPr>
-          <w:rFonts w:ascii="Droid Serif" w:cs="Droid Serif" w:eastAsia="Droid Serif" w:hAnsi="Droid Serif"/>
-          <w:sz w:val="20"/>
-          <w:szCs w:val="20"/>
-          <w:u w:val="none"/>
-        </w:rPr>
-      </w:pPr>
-      <w:r>
-        <w:rPr>
-          <w:rFonts w:ascii="Droid Serif" w:cs="Droid Serif" w:eastAsia="Droid Serif" w:hAnsi="Droid Serif"/>
-          <w:sz w:val="20"/>
-          <w:szCs w:val="20"/>
-          <w:rtl w:val="0"/>
-        </w:rPr>
-        <w:t xml:space="preserve">Participated in weekly coordinated production pushes directed by a QA manager.</w:t>
+        <w:rPr>
+          <w:rFonts w:ascii="Droid Serif" w:cs="Droid Serif" w:eastAsia="Droid Serif" w:hAnsi="Droid Serif"/>
+          <w:sz w:val="20"/>
+          <w:szCs w:val="20"/>
+        </w:rPr>
+      </w:pPr>
+      <w:r>
+        <w:rPr>
+          <w:rFonts w:ascii="Droid Serif" w:cs="Droid Serif" w:eastAsia="Droid Serif" w:hAnsi="Droid Serif"/>
+          <w:sz w:val="20"/>
+          <w:szCs w:val="20"/>
+          <w:rtl w:val="0"/>
+        </w:rPr>
+        <w:t xml:space="preserve">Resolved hundreds of issues ranging from minor style fixes to </w:t>
+      </w:r>
+      <w:r>
+        <w:rPr>
+          <w:rFonts w:ascii="Droid Serif" w:cs="Droid Serif" w:eastAsia="Droid Serif" w:hAnsi="Droid Serif"/>
+          <w:sz w:val="20"/>
+          <w:szCs w:val="20"/>
+          <w:rtl w:val="0"/>
+        </w:rPr>
+        <w:t xml:space="preserve">business critical </w:t>
+      </w:r>
+      <w:r>
+        <w:rPr>
+          <w:rFonts w:ascii="Droid Serif" w:cs="Droid Serif" w:eastAsia="Droid Serif" w:hAnsi="Droid Serif"/>
+          <w:sz w:val="20"/>
+          <w:szCs w:val="20"/>
+          <w:rtl w:val="0"/>
+        </w:rPr>
+        <w:t xml:space="preserve">features/bugs.</w:t>
       </w:r>
     </w:p>
     <w:p>
@@ -1449,57 +1386,76 @@
           <w:szCs w:val="20"/>
           <w:rtl w:val="0"/>
         </w:rPr>
+        <w:t xml:space="preserve">Maintained all aspects of the codebase (PHP/Zend/LAMP) in an Agile workflow (Sprints, Story Points).</w:t>
+      </w:r>
+    </w:p>
+    <w:p>
+      <w:pPr>
+        <w:numPr>
+          <w:ilvl w:val="0"/>
+          <w:numId w:val="2"/>
+        </w:numPr>
+        <w:pBdr>
+          <w:top w:space="0" w:sz="0" w:val="nil"/>
+          <w:left w:space="0" w:sz="0" w:val="nil"/>
+          <w:bottom w:space="0" w:sz="0" w:val="nil"/>
+          <w:right w:space="0" w:sz="0" w:val="nil"/>
+          <w:between w:space="0" w:sz="0" w:val="nil"/>
+        </w:pBdr>
+        <w:shd w:fill="auto" w:val="clear"/>
+        <w:spacing w:line="324.00000000000006" w:lineRule="auto"/>
+        <w:ind w:left="1008" w:hanging="358.9999999999999"/>
+        <w:contextualSpacing w:val="0"/>
+        <w:jc w:val="both"/>
+        <w:rPr>
+          <w:rFonts w:ascii="Droid Serif" w:cs="Droid Serif" w:eastAsia="Droid Serif" w:hAnsi="Droid Serif"/>
+          <w:sz w:val="20"/>
+          <w:szCs w:val="20"/>
+          <w:u w:val="none"/>
+        </w:rPr>
+      </w:pPr>
+      <w:r>
+        <w:rPr>
+          <w:rFonts w:ascii="Droid Serif" w:cs="Droid Serif" w:eastAsia="Droid Serif" w:hAnsi="Droid Serif"/>
+          <w:sz w:val="20"/>
+          <w:szCs w:val="20"/>
+          <w:rtl w:val="0"/>
+        </w:rPr>
+        <w:t xml:space="preserve">Participated in weekly coordinated production pushes directed by a QA manager.</w:t>
+      </w:r>
+    </w:p>
+    <w:p>
+      <w:pPr>
+        <w:numPr>
+          <w:ilvl w:val="0"/>
+          <w:numId w:val="2"/>
+        </w:numPr>
+        <w:pBdr>
+          <w:top w:space="0" w:sz="0" w:val="nil"/>
+          <w:left w:space="0" w:sz="0" w:val="nil"/>
+          <w:bottom w:space="0" w:sz="0" w:val="nil"/>
+          <w:right w:space="0" w:sz="0" w:val="nil"/>
+          <w:between w:space="0" w:sz="0" w:val="nil"/>
+        </w:pBdr>
+        <w:shd w:fill="auto" w:val="clear"/>
+        <w:spacing w:line="324.00000000000006" w:lineRule="auto"/>
+        <w:ind w:left="1008" w:hanging="358.9999999999999"/>
+        <w:contextualSpacing w:val="0"/>
+        <w:jc w:val="both"/>
+        <w:rPr>
+          <w:rFonts w:ascii="Droid Serif" w:cs="Droid Serif" w:eastAsia="Droid Serif" w:hAnsi="Droid Serif"/>
+          <w:sz w:val="20"/>
+          <w:szCs w:val="20"/>
+        </w:rPr>
+      </w:pPr>
+      <w:r>
+        <w:rPr>
+          <w:rFonts w:ascii="Droid Serif" w:cs="Droid Serif" w:eastAsia="Droid Serif" w:hAnsi="Droid Serif"/>
+          <w:sz w:val="20"/>
+          <w:szCs w:val="20"/>
+          <w:rtl w:val="0"/>
+        </w:rPr>
         <w:t xml:space="preserve">Interfaced with a remote team of developers using JIRA, git workflow, and teleconferencing.</w:t>
-      </w:r>
-    </w:p>
-    <w:p>
-      <w:pPr>
-        <w:pBdr>
-          <w:top w:space="0" w:sz="0" w:val="nil"/>
-          <w:left w:space="0" w:sz="0" w:val="nil"/>
-          <w:bottom w:space="0" w:sz="0" w:val="nil"/>
-          <w:right w:space="0" w:sz="0" w:val="nil"/>
-          <w:between w:space="0" w:sz="0" w:val="nil"/>
-        </w:pBdr>
-        <w:shd w:fill="auto" w:val="clear"/>
-        <w:spacing w:line="324.00000000000006" w:lineRule="auto"/>
-        <w:contextualSpacing w:val="0"/>
-        <w:jc w:val="both"/>
-        <w:rPr>
-          <w:rFonts w:ascii="Droid Serif" w:cs="Droid Serif" w:eastAsia="Droid Serif" w:hAnsi="Droid Serif"/>
-          <w:sz w:val="20"/>
-          <w:szCs w:val="20"/>
-        </w:rPr>
-      </w:pPr>
-      <w:r>
-        <w:rPr>
-          <w:rtl w:val="0"/>
-        </w:rPr>
-      </w:r>
-    </w:p>
-    <w:p>
-      <w:pPr>
-        <w:pBdr>
-          <w:top w:space="0" w:sz="0" w:val="nil"/>
-          <w:left w:space="0" w:sz="0" w:val="nil"/>
-          <w:bottom w:space="0" w:sz="0" w:val="nil"/>
-          <w:right w:space="0" w:sz="0" w:val="nil"/>
-          <w:between w:space="0" w:sz="0" w:val="nil"/>
-        </w:pBdr>
-        <w:shd w:fill="auto" w:val="clear"/>
-        <w:spacing w:line="324.00000000000006" w:lineRule="auto"/>
-        <w:contextualSpacing w:val="0"/>
-        <w:jc w:val="both"/>
-        <w:rPr>
-          <w:rFonts w:ascii="Droid Serif" w:cs="Droid Serif" w:eastAsia="Droid Serif" w:hAnsi="Droid Serif"/>
-          <w:sz w:val="20"/>
-          <w:szCs w:val="20"/>
-        </w:rPr>
-      </w:pPr>
-      <w:r>
-        <w:rPr>
-          <w:rtl w:val="0"/>
-        </w:rPr>
       </w:r>
     </w:p>
     <w:p>
@@ -2657,28 +2613,6 @@
         </w:rPr>
         <w:t xml:space="preserve">Performed quality manual electronic assembly (e.g. complex circuit placement, soldering, wiring).</w:t>
       </w:r>
-    </w:p>
-    <w:p>
-      <w:pPr>
-        <w:pBdr>
-          <w:top w:space="0" w:sz="0" w:val="nil"/>
-          <w:left w:space="0" w:sz="0" w:val="nil"/>
-          <w:bottom w:space="0" w:sz="0" w:val="nil"/>
-          <w:right w:space="0" w:sz="0" w:val="nil"/>
-          <w:between w:space="0" w:sz="0" w:val="nil"/>
-        </w:pBdr>
-        <w:shd w:fill="auto" w:val="clear"/>
-        <w:tabs>
-          <w:tab w:val="left" w:pos="720"/>
-        </w:tabs>
-        <w:spacing w:line="324.00000000000006" w:lineRule="auto"/>
-        <w:contextualSpacing w:val="0"/>
-        <w:rPr>
-          <w:rFonts w:ascii="Droid Serif" w:cs="Droid Serif" w:eastAsia="Droid Serif" w:hAnsi="Droid Serif"/>
-          <w:sz w:val="20"/>
-          <w:szCs w:val="20"/>
-        </w:rPr>
-      </w:pPr>
       <w:r>
         <w:rPr>
           <w:rtl w:val="0"/>
@@ -2803,7 +2737,7 @@
         <w:contextualSpacing w:val="0"/>
         <w:rPr>
           <w:rFonts w:ascii="Droid Serif" w:cs="Droid Serif" w:eastAsia="Droid Serif" w:hAnsi="Droid Serif"/>
-          <w:b w:val="1"/>
+          <w:smallCaps w:val="1"/>
           <w:sz w:val="20"/>
           <w:szCs w:val="20"/>
         </w:rPr>
@@ -2820,6 +2754,11 @@
         <w:tab/>
         <w:t xml:space="preserve">August 1999</w:t>
       </w:r>
+      <w:r>
+        <w:rPr>
+          <w:rtl w:val="0"/>
+        </w:rPr>
+      </w:r>
     </w:p>
     <w:p>
       <w:pPr>
@@ -2835,16 +2774,15 @@
           <w:tab w:val="left" w:pos="7560"/>
         </w:tabs>
         <w:spacing w:line="324.00000000000006" w:lineRule="auto"/>
-        <w:ind w:left="288" w:firstLine="0"/>
-        <w:contextualSpacing w:val="0"/>
-        <w:rPr>
-          <w:rFonts w:ascii="Droid Serif" w:cs="Droid Serif" w:eastAsia="Droid Serif" w:hAnsi="Droid Serif"/>
-          <w:smallCaps w:val="1"/>
-          <w:sz w:val="20"/>
-          <w:szCs w:val="20"/>
-        </w:rPr>
-      </w:pPr>
-      <w:bookmarkStart w:colFirst="0" w:colLast="0" w:name="_5akme3yc0yjj" w:id="1"/>
+        <w:ind w:left="0" w:firstLine="0"/>
+        <w:contextualSpacing w:val="0"/>
+        <w:rPr>
+          <w:rFonts w:ascii="Droid Serif" w:cs="Droid Serif" w:eastAsia="Droid Serif" w:hAnsi="Droid Serif"/>
+          <w:sz w:val="20"/>
+          <w:szCs w:val="20"/>
+        </w:rPr>
+      </w:pPr>
+      <w:bookmarkStart w:colFirst="0" w:colLast="0" w:name="_4rffotoc1xrm" w:id="1"/>
       <w:bookmarkEnd w:id="1"/>
       <w:r>
         <w:rPr>
@@ -2874,12 +2812,25 @@
           <w:szCs w:val="20"/>
         </w:rPr>
       </w:pPr>
-      <w:bookmarkStart w:colFirst="0" w:colLast="0" w:name="_4rffotoc1xrm" w:id="2"/>
+      <w:bookmarkStart w:colFirst="0" w:colLast="0" w:name="_ynxua6ax7nzj" w:id="2"/>
       <w:bookmarkEnd w:id="2"/>
       <w:r>
         <w:rPr>
-          <w:rtl w:val="0"/>
-        </w:rPr>
+          <w:rFonts w:ascii="Droid Serif" w:cs="Droid Serif" w:eastAsia="Droid Serif" w:hAnsi="Droid Serif"/>
+          <w:sz w:val="20"/>
+          <w:szCs w:val="20"/>
+          <w:rtl w:val="0"/>
+        </w:rPr>
+        <w:t xml:space="preserve">ADDITIONAL SOFTWARE SKILLS</w:t>
+      </w:r>
+      <w:r>
+        <w:rPr>
+          <w:rFonts w:ascii="Droid Serif" w:cs="Droid Serif" w:eastAsia="Droid Serif" w:hAnsi="Droid Serif"/>
+          <w:sz w:val="20"/>
+          <w:szCs w:val="20"/>
+          <w:rtl w:val="0"/>
+        </w:rPr>
+        <w:tab/>
       </w:r>
     </w:p>
     <w:p>
@@ -2896,15 +2847,15 @@
           <w:tab w:val="left" w:pos="7560"/>
         </w:tabs>
         <w:spacing w:line="324.00000000000006" w:lineRule="auto"/>
-        <w:ind w:left="0" w:firstLine="0"/>
-        <w:contextualSpacing w:val="0"/>
-        <w:rPr>
-          <w:rFonts w:ascii="Droid Serif" w:cs="Droid Serif" w:eastAsia="Droid Serif" w:hAnsi="Droid Serif"/>
-          <w:sz w:val="20"/>
-          <w:szCs w:val="20"/>
-        </w:rPr>
-      </w:pPr>
-      <w:bookmarkStart w:colFirst="0" w:colLast="0" w:name="_ynxua6ax7nzj" w:id="3"/>
+        <w:ind w:left="270" w:firstLine="0"/>
+        <w:contextualSpacing w:val="0"/>
+        <w:rPr>
+          <w:rFonts w:ascii="Droid Serif" w:cs="Droid Serif" w:eastAsia="Droid Serif" w:hAnsi="Droid Serif"/>
+          <w:sz w:val="20"/>
+          <w:szCs w:val="20"/>
+        </w:rPr>
+      </w:pPr>
+      <w:bookmarkStart w:colFirst="0" w:colLast="0" w:name="_wjxnrxixtkb9" w:id="3"/>
       <w:bookmarkEnd w:id="3"/>
       <w:r>
         <w:rPr>
@@ -2913,50 +2864,7 @@
           <w:szCs w:val="20"/>
           <w:rtl w:val="0"/>
         </w:rPr>
-        <w:t xml:space="preserve">ADDITIONAL SOFTWARE SKILLS</w:t>
-      </w:r>
-      <w:r>
-        <w:rPr>
-          <w:rFonts w:ascii="Droid Serif" w:cs="Droid Serif" w:eastAsia="Droid Serif" w:hAnsi="Droid Serif"/>
-          <w:sz w:val="20"/>
-          <w:szCs w:val="20"/>
-          <w:rtl w:val="0"/>
-        </w:rPr>
-        <w:tab/>
-      </w:r>
-    </w:p>
-    <w:p>
-      <w:pPr>
-        <w:pBdr>
-          <w:top w:space="0" w:sz="0" w:val="nil"/>
-          <w:left w:space="0" w:sz="0" w:val="nil"/>
-          <w:bottom w:space="0" w:sz="0" w:val="nil"/>
-          <w:right w:space="0" w:sz="0" w:val="nil"/>
-          <w:between w:space="0" w:sz="0" w:val="nil"/>
-        </w:pBdr>
-        <w:shd w:fill="auto" w:val="clear"/>
-        <w:tabs>
-          <w:tab w:val="left" w:pos="7560"/>
-        </w:tabs>
-        <w:spacing w:line="324.00000000000006" w:lineRule="auto"/>
-        <w:ind w:left="270" w:firstLine="0"/>
-        <w:contextualSpacing w:val="0"/>
-        <w:rPr>
-          <w:rFonts w:ascii="Droid Serif" w:cs="Droid Serif" w:eastAsia="Droid Serif" w:hAnsi="Droid Serif"/>
-          <w:sz w:val="20"/>
-          <w:szCs w:val="20"/>
-        </w:rPr>
-      </w:pPr>
-      <w:bookmarkStart w:colFirst="0" w:colLast="0" w:name="_wjxnrxixtkb9" w:id="4"/>
-      <w:bookmarkEnd w:id="4"/>
-      <w:r>
-        <w:rPr>
-          <w:rFonts w:ascii="Droid Serif" w:cs="Droid Serif" w:eastAsia="Droid Serif" w:hAnsi="Droid Serif"/>
-          <w:sz w:val="20"/>
-          <w:szCs w:val="20"/>
-          <w:rtl w:val="0"/>
-        </w:rPr>
-        <w:t xml:space="preserve">Webpack, TypeScript, NodeJS, command-line Linux, SQLite, PHPStorm, Emacs, JIRA/Confluence, GNU Toolchain (e.g. make, gcc, g++, gdb), Google Analytics, Bootstrap, LESS, unit testing, e2e testing, git, XDebug, Chrome DevTool</w:t>
+        <w:t xml:space="preserve">Webpack, TypeScript, NodeJS, command-line Linux, SQLite, PHPStorm, Emacs, JIRA/Confluence, GNU Toolchain (e.g. make, gcc, g++, gdb), Google Analytics, Bootstrap, LESS, unit testing, e2e testing, git, XDebug</w:t>
       </w:r>
     </w:p>
     <w:sectPr>

--- a/jason-frinchaboy-resume.docx
+++ b/jason-frinchaboy-resume.docx
@@ -826,7 +826,7 @@
           <w:szCs w:val="20"/>
           <w:rtl w:val="0"/>
         </w:rPr>
-        <w:t xml:space="preserve">Full stack web development using React, AngularJS, and modern build tools such as WebPack and NodeJS.</w:t>
+        <w:t xml:space="preserve">Full stack web development using React, AngularJS, and modern build tools such as WebPack.</w:t>
       </w:r>
     </w:p>
     <w:p>
@@ -851,7 +851,7 @@
           <w:szCs w:val="20"/>
           <w:rtl w:val="0"/>
         </w:rPr>
-        <w:t xml:space="preserve">Built and maintained AsylumArts.org, a New York Artist Fellowship website using Yii2 (PHP) Framework and MySQL.</w:t>
+        <w:t xml:space="preserve">Built and maintained Asylum-Arts.org, a New York Artist Fellowship website using Yii2 (PHP) Framework and MySQL.</w:t>
       </w:r>
     </w:p>
     <w:p>

--- a/jason-frinchaboy-resume.docx
+++ b/jason-frinchaboy-resume.docx
@@ -851,7 +851,7 @@
           <w:szCs w:val="20"/>
           <w:rtl w:val="0"/>
         </w:rPr>
-        <w:t xml:space="preserve">Built and maintained Asylum-Arts.org, a New York Artist Fellowship website using Yii2 (PHP) Framework and MySQL.</w:t>
+        <w:t xml:space="preserve">Built and maintained the website Asylum-Arts.org using Yii2 (PHP) Framework and MySQL.</w:t>
       </w:r>
     </w:p>
     <w:p>
@@ -901,7 +901,7 @@
           <w:szCs w:val="20"/>
           <w:rtl w:val="0"/>
         </w:rPr>
-        <w:t xml:space="preserve">Provided small scale services and support including setting up HTML forms or assisting other developers with complex CSS or JavaScript issues.</w:t>
+        <w:t xml:space="preserve">Provided small scale services and support including setting up HTML forms, Wordpress administration, or assisting other developers with complex CSS or JavaScript issues.</w:t>
       </w:r>
     </w:p>
     <w:p>

--- a/jason-frinchaboy-resume.docx
+++ b/jason-frinchaboy-resume.docx
@@ -740,6 +740,31 @@
       </w:pPr>
       <w:r>
         <w:rPr>
+          <w:rtl w:val="0"/>
+        </w:rPr>
+      </w:r>
+    </w:p>
+    <w:p>
+      <w:pPr>
+        <w:pBdr>
+          <w:top w:space="0" w:sz="0" w:val="nil"/>
+          <w:left w:space="0" w:sz="0" w:val="nil"/>
+          <w:bottom w:space="0" w:sz="0" w:val="nil"/>
+          <w:right w:space="0" w:sz="0" w:val="nil"/>
+          <w:between w:space="0" w:sz="0" w:val="nil"/>
+        </w:pBdr>
+        <w:shd w:fill="auto" w:val="clear"/>
+        <w:spacing w:after="40" w:before="240" w:line="324.00000000000006" w:lineRule="auto"/>
+        <w:contextualSpacing w:val="0"/>
+        <w:rPr>
+          <w:rFonts w:ascii="Droid Serif" w:cs="Droid Serif" w:eastAsia="Droid Serif" w:hAnsi="Droid Serif"/>
+          <w:smallCaps w:val="1"/>
+          <w:sz w:val="20"/>
+          <w:szCs w:val="20"/>
+        </w:rPr>
+      </w:pPr>
+      <w:r>
+        <w:rPr>
           <w:rFonts w:ascii="Droid Serif" w:cs="Droid Serif" w:eastAsia="Droid Serif" w:hAnsi="Droid Serif"/>
           <w:smallCaps w:val="1"/>
           <w:sz w:val="20"/>
@@ -2613,6 +2638,31 @@
         </w:rPr>
         <w:t xml:space="preserve">Performed quality manual electronic assembly (e.g. complex circuit placement, soldering, wiring).</w:t>
       </w:r>
+      <w:r>
+        <w:rPr>
+          <w:rtl w:val="0"/>
+        </w:rPr>
+      </w:r>
+    </w:p>
+    <w:p>
+      <w:pPr>
+        <w:pBdr>
+          <w:top w:space="0" w:sz="0" w:val="nil"/>
+          <w:left w:space="0" w:sz="0" w:val="nil"/>
+          <w:bottom w:space="0" w:sz="0" w:val="nil"/>
+          <w:right w:space="0" w:sz="0" w:val="nil"/>
+          <w:between w:space="0" w:sz="0" w:val="nil"/>
+        </w:pBdr>
+        <w:shd w:fill="auto" w:val="clear"/>
+        <w:spacing w:after="40" w:before="240" w:line="324.00000000000006" w:lineRule="auto"/>
+        <w:contextualSpacing w:val="0"/>
+        <w:rPr>
+          <w:rFonts w:ascii="Droid Serif" w:cs="Droid Serif" w:eastAsia="Droid Serif" w:hAnsi="Droid Serif"/>
+          <w:smallCaps w:val="1"/>
+          <w:sz w:val="20"/>
+          <w:szCs w:val="20"/>
+        </w:rPr>
+      </w:pPr>
       <w:r>
         <w:rPr>
           <w:rtl w:val="0"/>

--- a/jason-frinchaboy-resume.docx
+++ b/jason-frinchaboy-resume.docx
@@ -851,7 +851,7 @@
           <w:szCs w:val="20"/>
           <w:rtl w:val="0"/>
         </w:rPr>
-        <w:t xml:space="preserve">Full stack web development using React, AngularJS, and modern build tools such as WebPack.</w:t>
+        <w:t xml:space="preserve">Full stack web development using React, AngularJS, and modern build tools such as webpack.</w:t>
       </w:r>
     </w:p>
     <w:p>
@@ -2914,7 +2914,7 @@
           <w:szCs w:val="20"/>
           <w:rtl w:val="0"/>
         </w:rPr>
-        <w:t xml:space="preserve">Webpack, TypeScript, NodeJS, command-line Linux, SQLite, PHPStorm, Emacs, JIRA/Confluence, GNU Toolchain (e.g. make, gcc, g++, gdb), Google Analytics, Bootstrap, LESS, unit testing, e2e testing, git, XDebug</w:t>
+        <w:t xml:space="preserve">webpack, TypeScript, NodeJS, command-line Linux, SQLite, PHPStorm, Emacs, JIRA/Confluence, GNU Toolchain (e.g. make, gcc, g++, gdb), Google Analytics, Bootstrap, LESS, unit testing, e2e testing, git, XDebug</w:t>
       </w:r>
     </w:p>
     <w:sectPr>
